--- a/Test_BP/Fol_2k_files_500(2)/es-ES/file 500_2 - Copy (7).docx
+++ b/Test_BP/Fol_2k_files_500(2)/es-ES/file 500_2 - Copy (7).docx
@@ -1,7 +1,7 @@
 
 <file path=word/document.xml><?xml version="1.0" encoding="utf-8"?>
 <w:document xmlns:wpc="http://schemas.microsoft.com/office/word/2010/wordprocessingCanvas" xmlns:cx="http://schemas.microsoft.com/office/drawing/2014/chartex" xmlns:cx1="http://schemas.microsoft.com/office/drawing/2015/9/8/chartex" xmlns:cx2="http://schemas.microsoft.com/office/drawing/2015/10/21/chartex" xmlns:cx3="http://schemas.microsoft.com/office/drawing/2016/5/9/chartex" xmlns:cx4="http://schemas.microsoft.com/office/drawing/2016/5/10/chartex" xmlns:cx5="http://schemas.microsoft.com/office/drawing/2016/5/11/chartex" xmlns:mc="http://schemas.openxmlformats.org/markup-compatibility/2006" xmlns:o="urn:schemas-microsoft-com:office:office" xmlns:r="http://schemas.openxmlformats.org/officeDocument/2006/relationships" xmlns:m="http://schemas.openxmlformats.org/officeDocument/2006/math" xmlns:v="urn:schemas-microsoft-com:vml" xmlns:wp14="http://schemas.microsoft.com/office/word/2010/wordprocessingDrawing" xmlns:wp="http://schemas.openxmlformats.org/drawingml/2006/wordprocessingDrawing" xmlns:w10="urn:schemas-microsoft-com:office:word" xmlns:w="http://schemas.openxmlformats.org/wordprocessingml/2006/main" xmlns:w14="http://schemas.microsoft.com/office/word/2010/wordml" xmlns:w15="http://schemas.microsoft.com/office/word/2012/wordml" xmlns:wne="http://schemas.microsoft.com/office/word/2006/wordml" xmlns:wpg="http://schemas.microsoft.com/office/word/2010/wordprocessingGroup" xmlns:wpi="http://schemas.microsoft.com/office/word/2010/wordprocessingInk" xmlns:wps="http://schemas.microsoft.com/office/word/2010/wordprocessingShape" mc:Ignorable="w14 w15 wp14">
-  <!-- Generated by Aspose.Words for Java 20.12.0 -->
+  <!-- Generated by Aspose.Words for Java 21.10.0 -->
   <w:body>
     <w:p>
       <w:pPr>
@@ -35,44 +35,44 @@
           <w:highlight w:val="none"/>
           <w:u w:val="none" w:color="auto"/>
           <w:effect w:val="none"/>
-          <w:bdr w:val="nil"/>
-          <w:shd w:val="clear" w:color="auto" w:fill="auto"/>
-          <w:vertAlign w:val="baseline"/>
-          <w:rtl w:val="0"/>
-          <w:cs w:val="0"/>
-          <w:lang w:val="es-ES" w:eastAsia="zh-TW" w:bidi="ar-SA"/>
-        </w:rPr>
-        <w:t>t êéxcêépt tòó sòó têémpêér müùtüùäál täástêés mòóthêér.</w:t>
-      </w:r>
-      <w:r>
-        <w:rPr>
-          <w:rStyle w:val="DefaultParagraphFont"/>
-          <w:rFonts w:ascii="Calibri" w:eastAsia="Calibri" w:hAnsi="Calibri" w:cs="Calibri"/>
-          <w:b w:val="0"/>
-          <w:bCs w:val="0"/>
-          <w:i w:val="0"/>
-          <w:iCs w:val="0"/>
-          <w:caps w:val="0"/>
-          <w:smallCaps w:val="0"/>
-          <w:strike w:val="0"/>
-          <w:dstrike w:val="0"/>
-          <w:outline w:val="0"/>
-          <w:shadow w:val="0"/>
-          <w:emboss w:val="0"/>
-          <w:imprint w:val="0"/>
-          <w:noProof w:val="0"/>
-          <w:vanish w:val="0"/>
-          <w:color w:val="auto"/>
-          <w:spacing w:val="0"/>
-          <w:w w:val="100"/>
-          <w:kern w:val="0"/>
-          <w:position w:val="0"/>
-          <w:sz w:val="22"/>
-          <w:szCs w:val="22"/>
-          <w:highlight w:val="none"/>
-          <w:u w:val="none" w:color="auto"/>
-          <w:effect w:val="none"/>
-          <w:bdr w:val="nil"/>
+          <w:bdr w:val="none" w:sz="0" w:space="0" w:color="auto"/>
+          <w:shd w:val="clear" w:color="auto" w:fill="auto"/>
+          <w:vertAlign w:val="baseline"/>
+          <w:rtl w:val="0"/>
+          <w:cs w:val="0"/>
+          <w:lang w:val="es-ES" w:eastAsia="zh-TW" w:bidi="ar-SA"/>
+        </w:rPr>
+        <w:t>t éèxcéèpt töó söó téèmpéèr mýütýüáál táástéès möóthéèr.</w:t>
+      </w:r>
+      <w:r>
+        <w:rPr>
+          <w:rStyle w:val="DefaultParagraphFont"/>
+          <w:rFonts w:ascii="Calibri" w:eastAsia="Calibri" w:hAnsi="Calibri" w:cs="Calibri"/>
+          <w:b w:val="0"/>
+          <w:bCs w:val="0"/>
+          <w:i w:val="0"/>
+          <w:iCs w:val="0"/>
+          <w:caps w:val="0"/>
+          <w:smallCaps w:val="0"/>
+          <w:strike w:val="0"/>
+          <w:dstrike w:val="0"/>
+          <w:outline w:val="0"/>
+          <w:shadow w:val="0"/>
+          <w:emboss w:val="0"/>
+          <w:imprint w:val="0"/>
+          <w:noProof w:val="0"/>
+          <w:vanish w:val="0"/>
+          <w:color w:val="auto"/>
+          <w:spacing w:val="0"/>
+          <w:w w:val="100"/>
+          <w:kern w:val="0"/>
+          <w:position w:val="0"/>
+          <w:sz w:val="22"/>
+          <w:szCs w:val="22"/>
+          <w:highlight w:val="none"/>
+          <w:u w:val="none" w:color="auto"/>
+          <w:effect w:val="none"/>
+          <w:bdr w:val="none" w:sz="0" w:space="0" w:color="auto"/>
           <w:shd w:val="clear" w:color="auto" w:fill="auto"/>
           <w:vertAlign w:val="baseline"/>
           <w:rtl w:val="0"/>
@@ -109,44 +109,44 @@
           <w:highlight w:val="none"/>
           <w:u w:val="none" w:color="auto"/>
           <w:effect w:val="none"/>
-          <w:bdr w:val="nil"/>
-          <w:shd w:val="clear" w:color="auto" w:fill="auto"/>
-          <w:vertAlign w:val="baseline"/>
-          <w:rtl w:val="0"/>
-          <w:cs w:val="0"/>
-          <w:lang w:val="es-ES" w:eastAsia="zh-TW" w:bidi="ar-SA"/>
-        </w:rPr>
-        <w:t>Íntèèrèèstèèd cûùltíìvãâtèèd íìts cóôntíìnûùíìng nóôw yèèt ãârèè.</w:t>
-      </w:r>
-      <w:r>
-        <w:rPr>
-          <w:rStyle w:val="DefaultParagraphFont"/>
-          <w:rFonts w:ascii="Calibri" w:eastAsia="Calibri" w:hAnsi="Calibri" w:cs="Calibri"/>
-          <w:b w:val="0"/>
-          <w:bCs w:val="0"/>
-          <w:i w:val="0"/>
-          <w:iCs w:val="0"/>
-          <w:caps w:val="0"/>
-          <w:smallCaps w:val="0"/>
-          <w:strike w:val="0"/>
-          <w:dstrike w:val="0"/>
-          <w:outline w:val="0"/>
-          <w:shadow w:val="0"/>
-          <w:emboss w:val="0"/>
-          <w:imprint w:val="0"/>
-          <w:noProof w:val="0"/>
-          <w:vanish w:val="0"/>
-          <w:color w:val="auto"/>
-          <w:spacing w:val="0"/>
-          <w:w w:val="100"/>
-          <w:kern w:val="0"/>
-          <w:position w:val="0"/>
-          <w:sz w:val="22"/>
-          <w:szCs w:val="22"/>
-          <w:highlight w:val="none"/>
-          <w:u w:val="none" w:color="auto"/>
-          <w:effect w:val="none"/>
-          <w:bdr w:val="nil"/>
+          <w:bdr w:val="none" w:sz="0" w:space="0" w:color="auto"/>
+          <w:shd w:val="clear" w:color="auto" w:fill="auto"/>
+          <w:vertAlign w:val="baseline"/>
+          <w:rtl w:val="0"/>
+          <w:cs w:val="0"/>
+          <w:lang w:val="es-ES" w:eastAsia="zh-TW" w:bidi="ar-SA"/>
+        </w:rPr>
+        <w:t>Ìntêèrêèstêèd cúültîîvæãtêèd îîts côóntîînúüîîng nôów yêèt æãrêè.</w:t>
+      </w:r>
+      <w:r>
+        <w:rPr>
+          <w:rStyle w:val="DefaultParagraphFont"/>
+          <w:rFonts w:ascii="Calibri" w:eastAsia="Calibri" w:hAnsi="Calibri" w:cs="Calibri"/>
+          <w:b w:val="0"/>
+          <w:bCs w:val="0"/>
+          <w:i w:val="0"/>
+          <w:iCs w:val="0"/>
+          <w:caps w:val="0"/>
+          <w:smallCaps w:val="0"/>
+          <w:strike w:val="0"/>
+          <w:dstrike w:val="0"/>
+          <w:outline w:val="0"/>
+          <w:shadow w:val="0"/>
+          <w:emboss w:val="0"/>
+          <w:imprint w:val="0"/>
+          <w:noProof w:val="0"/>
+          <w:vanish w:val="0"/>
+          <w:color w:val="auto"/>
+          <w:spacing w:val="0"/>
+          <w:w w:val="100"/>
+          <w:kern w:val="0"/>
+          <w:position w:val="0"/>
+          <w:sz w:val="22"/>
+          <w:szCs w:val="22"/>
+          <w:highlight w:val="none"/>
+          <w:u w:val="none" w:color="auto"/>
+          <w:effect w:val="none"/>
+          <w:bdr w:val="none" w:sz="0" w:space="0" w:color="auto"/>
           <w:shd w:val="clear" w:color="auto" w:fill="auto"/>
           <w:vertAlign w:val="baseline"/>
           <w:rtl w:val="0"/>
@@ -183,44 +183,44 @@
           <w:highlight w:val="none"/>
           <w:u w:val="none" w:color="auto"/>
           <w:effect w:val="none"/>
-          <w:bdr w:val="nil"/>
-          <w:shd w:val="clear" w:color="auto" w:fill="auto"/>
-          <w:vertAlign w:val="baseline"/>
-          <w:rtl w:val="0"/>
-          <w:cs w:val="0"/>
-          <w:lang w:val="es-ES" w:eastAsia="zh-TW" w:bidi="ar-SA"/>
-        </w:rPr>
-        <w:t>Óýüt íîntêèrêèstêèd àáccêèptàáncêè óõýür pàártíîàálíîty àáffróõntíîng ýünplêèàásàánt why àádd.</w:t>
-      </w:r>
-      <w:r>
-        <w:rPr>
-          <w:rStyle w:val="DefaultParagraphFont"/>
-          <w:rFonts w:ascii="Calibri" w:eastAsia="Calibri" w:hAnsi="Calibri" w:cs="Calibri"/>
-          <w:b w:val="0"/>
-          <w:bCs w:val="0"/>
-          <w:i w:val="0"/>
-          <w:iCs w:val="0"/>
-          <w:caps w:val="0"/>
-          <w:smallCaps w:val="0"/>
-          <w:strike w:val="0"/>
-          <w:dstrike w:val="0"/>
-          <w:outline w:val="0"/>
-          <w:shadow w:val="0"/>
-          <w:emboss w:val="0"/>
-          <w:imprint w:val="0"/>
-          <w:noProof w:val="0"/>
-          <w:vanish w:val="0"/>
-          <w:color w:val="auto"/>
-          <w:spacing w:val="0"/>
-          <w:w w:val="100"/>
-          <w:kern w:val="0"/>
-          <w:position w:val="0"/>
-          <w:sz w:val="22"/>
-          <w:szCs w:val="22"/>
-          <w:highlight w:val="none"/>
-          <w:u w:val="none" w:color="auto"/>
-          <w:effect w:val="none"/>
-          <w:bdr w:val="nil"/>
+          <w:bdr w:val="none" w:sz="0" w:space="0" w:color="auto"/>
+          <w:shd w:val="clear" w:color="auto" w:fill="auto"/>
+          <w:vertAlign w:val="baseline"/>
+          <w:rtl w:val="0"/>
+          <w:cs w:val="0"/>
+          <w:lang w:val="es-ES" w:eastAsia="zh-TW" w:bidi="ar-SA"/>
+        </w:rPr>
+        <w:t>Õûút íîntèérèéstèéd àæccèéptàæncèé õöûúr pàærtíîàælíîty àæffrõöntíîng ûúnplèéàæsàænt why àædd.</w:t>
+      </w:r>
+      <w:r>
+        <w:rPr>
+          <w:rStyle w:val="DefaultParagraphFont"/>
+          <w:rFonts w:ascii="Calibri" w:eastAsia="Calibri" w:hAnsi="Calibri" w:cs="Calibri"/>
+          <w:b w:val="0"/>
+          <w:bCs w:val="0"/>
+          <w:i w:val="0"/>
+          <w:iCs w:val="0"/>
+          <w:caps w:val="0"/>
+          <w:smallCaps w:val="0"/>
+          <w:strike w:val="0"/>
+          <w:dstrike w:val="0"/>
+          <w:outline w:val="0"/>
+          <w:shadow w:val="0"/>
+          <w:emboss w:val="0"/>
+          <w:imprint w:val="0"/>
+          <w:noProof w:val="0"/>
+          <w:vanish w:val="0"/>
+          <w:color w:val="auto"/>
+          <w:spacing w:val="0"/>
+          <w:w w:val="100"/>
+          <w:kern w:val="0"/>
+          <w:position w:val="0"/>
+          <w:sz w:val="22"/>
+          <w:szCs w:val="22"/>
+          <w:highlight w:val="none"/>
+          <w:u w:val="none" w:color="auto"/>
+          <w:effect w:val="none"/>
+          <w:bdr w:val="none" w:sz="0" w:space="0" w:color="auto"/>
           <w:shd w:val="clear" w:color="auto" w:fill="auto"/>
           <w:vertAlign w:val="baseline"/>
           <w:rtl w:val="0"/>
@@ -257,44 +257,44 @@
           <w:highlight w:val="none"/>
           <w:u w:val="none" w:color="auto"/>
           <w:effect w:val="none"/>
-          <w:bdr w:val="nil"/>
-          <w:shd w:val="clear" w:color="auto" w:fill="auto"/>
-          <w:vertAlign w:val="baseline"/>
-          <w:rtl w:val="0"/>
-          <w:cs w:val="0"/>
-          <w:lang w:val="es-ES" w:eastAsia="zh-TW" w:bidi="ar-SA"/>
-        </w:rPr>
-        <w:t>Éstéëéëm gâärdéën méën yéët shy cöòúürséë.</w:t>
-      </w:r>
-      <w:r>
-        <w:rPr>
-          <w:rStyle w:val="DefaultParagraphFont"/>
-          <w:rFonts w:ascii="Calibri" w:eastAsia="Calibri" w:hAnsi="Calibri" w:cs="Calibri"/>
-          <w:b w:val="0"/>
-          <w:bCs w:val="0"/>
-          <w:i w:val="0"/>
-          <w:iCs w:val="0"/>
-          <w:caps w:val="0"/>
-          <w:smallCaps w:val="0"/>
-          <w:strike w:val="0"/>
-          <w:dstrike w:val="0"/>
-          <w:outline w:val="0"/>
-          <w:shadow w:val="0"/>
-          <w:emboss w:val="0"/>
-          <w:imprint w:val="0"/>
-          <w:noProof w:val="0"/>
-          <w:vanish w:val="0"/>
-          <w:color w:val="auto"/>
-          <w:spacing w:val="0"/>
-          <w:w w:val="100"/>
-          <w:kern w:val="0"/>
-          <w:position w:val="0"/>
-          <w:sz w:val="22"/>
-          <w:szCs w:val="22"/>
-          <w:highlight w:val="none"/>
-          <w:u w:val="none" w:color="auto"/>
-          <w:effect w:val="none"/>
-          <w:bdr w:val="nil"/>
+          <w:bdr w:val="none" w:sz="0" w:space="0" w:color="auto"/>
+          <w:shd w:val="clear" w:color="auto" w:fill="auto"/>
+          <w:vertAlign w:val="baseline"/>
+          <w:rtl w:val="0"/>
+          <w:cs w:val="0"/>
+          <w:lang w:val="es-ES" w:eastAsia="zh-TW" w:bidi="ar-SA"/>
+        </w:rPr>
+        <w:t>Èstêèêèm gàærdêèn mêèn yêèt shy cöóýùrsêè.</w:t>
+      </w:r>
+      <w:r>
+        <w:rPr>
+          <w:rStyle w:val="DefaultParagraphFont"/>
+          <w:rFonts w:ascii="Calibri" w:eastAsia="Calibri" w:hAnsi="Calibri" w:cs="Calibri"/>
+          <w:b w:val="0"/>
+          <w:bCs w:val="0"/>
+          <w:i w:val="0"/>
+          <w:iCs w:val="0"/>
+          <w:caps w:val="0"/>
+          <w:smallCaps w:val="0"/>
+          <w:strike w:val="0"/>
+          <w:dstrike w:val="0"/>
+          <w:outline w:val="0"/>
+          <w:shadow w:val="0"/>
+          <w:emboss w:val="0"/>
+          <w:imprint w:val="0"/>
+          <w:noProof w:val="0"/>
+          <w:vanish w:val="0"/>
+          <w:color w:val="auto"/>
+          <w:spacing w:val="0"/>
+          <w:w w:val="100"/>
+          <w:kern w:val="0"/>
+          <w:position w:val="0"/>
+          <w:sz w:val="22"/>
+          <w:szCs w:val="22"/>
+          <w:highlight w:val="none"/>
+          <w:u w:val="none" w:color="auto"/>
+          <w:effect w:val="none"/>
+          <w:bdr w:val="none" w:sz="0" w:space="0" w:color="auto"/>
           <w:shd w:val="clear" w:color="auto" w:fill="auto"/>
           <w:vertAlign w:val="baseline"/>
           <w:rtl w:val="0"/>
@@ -331,44 +331,44 @@
           <w:highlight w:val="none"/>
           <w:u w:val="none" w:color="auto"/>
           <w:effect w:val="none"/>
-          <w:bdr w:val="nil"/>
-          <w:shd w:val="clear" w:color="auto" w:fill="auto"/>
-          <w:vertAlign w:val="baseline"/>
-          <w:rtl w:val="0"/>
-          <w:cs w:val="0"/>
-          <w:lang w:val="es-ES" w:eastAsia="zh-TW" w:bidi="ar-SA"/>
-        </w:rPr>
-        <w:t>Cõönsüýltèêd üýp my tõölèêràábly sõömèêtíìmèês pèêrpèêtüýàál õöh.</w:t>
-      </w:r>
-      <w:r>
-        <w:rPr>
-          <w:rStyle w:val="DefaultParagraphFont"/>
-          <w:rFonts w:ascii="Calibri" w:eastAsia="Calibri" w:hAnsi="Calibri" w:cs="Calibri"/>
-          <w:b w:val="0"/>
-          <w:bCs w:val="0"/>
-          <w:i w:val="0"/>
-          <w:iCs w:val="0"/>
-          <w:caps w:val="0"/>
-          <w:smallCaps w:val="0"/>
-          <w:strike w:val="0"/>
-          <w:dstrike w:val="0"/>
-          <w:outline w:val="0"/>
-          <w:shadow w:val="0"/>
-          <w:emboss w:val="0"/>
-          <w:imprint w:val="0"/>
-          <w:noProof w:val="0"/>
-          <w:vanish w:val="0"/>
-          <w:color w:val="auto"/>
-          <w:spacing w:val="0"/>
-          <w:w w:val="100"/>
-          <w:kern w:val="0"/>
-          <w:position w:val="0"/>
-          <w:sz w:val="22"/>
-          <w:szCs w:val="22"/>
-          <w:highlight w:val="none"/>
-          <w:u w:val="none" w:color="auto"/>
-          <w:effect w:val="none"/>
-          <w:bdr w:val="nil"/>
+          <w:bdr w:val="none" w:sz="0" w:space="0" w:color="auto"/>
+          <w:shd w:val="clear" w:color="auto" w:fill="auto"/>
+          <w:vertAlign w:val="baseline"/>
+          <w:rtl w:val="0"/>
+          <w:cs w:val="0"/>
+          <w:lang w:val="es-ES" w:eastAsia="zh-TW" w:bidi="ar-SA"/>
+        </w:rPr>
+        <w:t>Côõnsüùltëëd üùp my tôõlëëráàbly sôõmëëtíïmëës pëërpëëtüùáàl ôõh.</w:t>
+      </w:r>
+      <w:r>
+        <w:rPr>
+          <w:rStyle w:val="DefaultParagraphFont"/>
+          <w:rFonts w:ascii="Calibri" w:eastAsia="Calibri" w:hAnsi="Calibri" w:cs="Calibri"/>
+          <w:b w:val="0"/>
+          <w:bCs w:val="0"/>
+          <w:i w:val="0"/>
+          <w:iCs w:val="0"/>
+          <w:caps w:val="0"/>
+          <w:smallCaps w:val="0"/>
+          <w:strike w:val="0"/>
+          <w:dstrike w:val="0"/>
+          <w:outline w:val="0"/>
+          <w:shadow w:val="0"/>
+          <w:emboss w:val="0"/>
+          <w:imprint w:val="0"/>
+          <w:noProof w:val="0"/>
+          <w:vanish w:val="0"/>
+          <w:color w:val="auto"/>
+          <w:spacing w:val="0"/>
+          <w:w w:val="100"/>
+          <w:kern w:val="0"/>
+          <w:position w:val="0"/>
+          <w:sz w:val="22"/>
+          <w:szCs w:val="22"/>
+          <w:highlight w:val="none"/>
+          <w:u w:val="none" w:color="auto"/>
+          <w:effect w:val="none"/>
+          <w:bdr w:val="none" w:sz="0" w:space="0" w:color="auto"/>
           <w:shd w:val="clear" w:color="auto" w:fill="auto"/>
           <w:vertAlign w:val="baseline"/>
           <w:rtl w:val="0"/>
@@ -405,44 +405,44 @@
           <w:highlight w:val="none"/>
           <w:u w:val="none" w:color="auto"/>
           <w:effect w:val="none"/>
-          <w:bdr w:val="nil"/>
-          <w:shd w:val="clear" w:color="auto" w:fill="auto"/>
-          <w:vertAlign w:val="baseline"/>
-          <w:rtl w:val="0"/>
-          <w:cs w:val="0"/>
-          <w:lang w:val="es-ES" w:eastAsia="zh-TW" w:bidi="ar-SA"/>
-        </w:rPr>
-        <w:t>Èxprèëssìíõõn âåccèëptâåncèë ìímprýýdèëncèë pâårtìícýýlâår hâåd èëâåt ýýnsâåtìíâåblèë.</w:t>
-      </w:r>
-      <w:r>
-        <w:rPr>
-          <w:rStyle w:val="DefaultParagraphFont"/>
-          <w:rFonts w:ascii="Calibri" w:eastAsia="Calibri" w:hAnsi="Calibri" w:cs="Calibri"/>
-          <w:b w:val="0"/>
-          <w:bCs w:val="0"/>
-          <w:i w:val="0"/>
-          <w:iCs w:val="0"/>
-          <w:caps w:val="0"/>
-          <w:smallCaps w:val="0"/>
-          <w:strike w:val="0"/>
-          <w:dstrike w:val="0"/>
-          <w:outline w:val="0"/>
-          <w:shadow w:val="0"/>
-          <w:emboss w:val="0"/>
-          <w:imprint w:val="0"/>
-          <w:noProof w:val="0"/>
-          <w:vanish w:val="0"/>
-          <w:color w:val="auto"/>
-          <w:spacing w:val="0"/>
-          <w:w w:val="100"/>
-          <w:kern w:val="0"/>
-          <w:position w:val="0"/>
-          <w:sz w:val="22"/>
-          <w:szCs w:val="22"/>
-          <w:highlight w:val="none"/>
-          <w:u w:val="none" w:color="auto"/>
-          <w:effect w:val="none"/>
-          <w:bdr w:val="nil"/>
+          <w:bdr w:val="none" w:sz="0" w:space="0" w:color="auto"/>
+          <w:shd w:val="clear" w:color="auto" w:fill="auto"/>
+          <w:vertAlign w:val="baseline"/>
+          <w:rtl w:val="0"/>
+          <w:cs w:val="0"/>
+          <w:lang w:val="es-ES" w:eastAsia="zh-TW" w:bidi="ar-SA"/>
+        </w:rPr>
+        <w:t>Éxprëéssîìôòn äãccëéptäãncëé îìmprüüdëéncëé päãrtîìcüüläãr häãd ëéäãt üünsäãtîìäãblëé.</w:t>
+      </w:r>
+      <w:r>
+        <w:rPr>
+          <w:rStyle w:val="DefaultParagraphFont"/>
+          <w:rFonts w:ascii="Calibri" w:eastAsia="Calibri" w:hAnsi="Calibri" w:cs="Calibri"/>
+          <w:b w:val="0"/>
+          <w:bCs w:val="0"/>
+          <w:i w:val="0"/>
+          <w:iCs w:val="0"/>
+          <w:caps w:val="0"/>
+          <w:smallCaps w:val="0"/>
+          <w:strike w:val="0"/>
+          <w:dstrike w:val="0"/>
+          <w:outline w:val="0"/>
+          <w:shadow w:val="0"/>
+          <w:emboss w:val="0"/>
+          <w:imprint w:val="0"/>
+          <w:noProof w:val="0"/>
+          <w:vanish w:val="0"/>
+          <w:color w:val="auto"/>
+          <w:spacing w:val="0"/>
+          <w:w w:val="100"/>
+          <w:kern w:val="0"/>
+          <w:position w:val="0"/>
+          <w:sz w:val="22"/>
+          <w:szCs w:val="22"/>
+          <w:highlight w:val="none"/>
+          <w:u w:val="none" w:color="auto"/>
+          <w:effect w:val="none"/>
+          <w:bdr w:val="none" w:sz="0" w:space="0" w:color="auto"/>
           <w:shd w:val="clear" w:color="auto" w:fill="auto"/>
           <w:vertAlign w:val="baseline"/>
           <w:rtl w:val="0"/>
@@ -485,44 +485,44 @@
           <w:highlight w:val="none"/>
           <w:u w:val="none" w:color="auto"/>
           <w:effect w:val="none"/>
-          <w:bdr w:val="nil"/>
-          <w:shd w:val="clear" w:color="auto" w:fill="auto"/>
-          <w:vertAlign w:val="baseline"/>
-          <w:rtl w:val="0"/>
-          <w:cs w:val="0"/>
-          <w:lang w:val="es-ES" w:eastAsia="zh-TW" w:bidi="ar-SA"/>
-        </w:rPr>
-        <w:t>Hàæd dèénõõtïíng prõõpèérly jõõïíntùürèé yõõùü õõccàæsïíõõn dïírèéctly ràæïíllèéry.</w:t>
-      </w:r>
-      <w:r>
-        <w:rPr>
-          <w:rStyle w:val="DefaultParagraphFont"/>
-          <w:rFonts w:ascii="Calibri" w:eastAsia="Calibri" w:hAnsi="Calibri" w:cs="Calibri"/>
-          <w:b w:val="0"/>
-          <w:bCs w:val="0"/>
-          <w:i w:val="0"/>
-          <w:iCs w:val="0"/>
-          <w:caps w:val="0"/>
-          <w:smallCaps w:val="0"/>
-          <w:strike w:val="0"/>
-          <w:dstrike w:val="0"/>
-          <w:outline w:val="0"/>
-          <w:shadow w:val="0"/>
-          <w:emboss w:val="0"/>
-          <w:imprint w:val="0"/>
-          <w:noProof w:val="0"/>
-          <w:vanish w:val="0"/>
-          <w:color w:val="auto"/>
-          <w:spacing w:val="0"/>
-          <w:w w:val="100"/>
-          <w:kern w:val="0"/>
-          <w:position w:val="0"/>
-          <w:sz w:val="22"/>
-          <w:szCs w:val="22"/>
-          <w:highlight w:val="none"/>
-          <w:u w:val="none" w:color="auto"/>
-          <w:effect w:val="none"/>
-          <w:bdr w:val="nil"/>
+          <w:bdr w:val="none" w:sz="0" w:space="0" w:color="auto"/>
+          <w:shd w:val="clear" w:color="auto" w:fill="auto"/>
+          <w:vertAlign w:val="baseline"/>
+          <w:rtl w:val="0"/>
+          <w:cs w:val="0"/>
+          <w:lang w:val="es-ES" w:eastAsia="zh-TW" w:bidi="ar-SA"/>
+        </w:rPr>
+        <w:t>Hàåd dêènöötìïng prööpêèrly jööìïntûürêè yööûü ööccàåsìïöön dìïrêèctly ràåìïllêèry.</w:t>
+      </w:r>
+      <w:r>
+        <w:rPr>
+          <w:rStyle w:val="DefaultParagraphFont"/>
+          <w:rFonts w:ascii="Calibri" w:eastAsia="Calibri" w:hAnsi="Calibri" w:cs="Calibri"/>
+          <w:b w:val="0"/>
+          <w:bCs w:val="0"/>
+          <w:i w:val="0"/>
+          <w:iCs w:val="0"/>
+          <w:caps w:val="0"/>
+          <w:smallCaps w:val="0"/>
+          <w:strike w:val="0"/>
+          <w:dstrike w:val="0"/>
+          <w:outline w:val="0"/>
+          <w:shadow w:val="0"/>
+          <w:emboss w:val="0"/>
+          <w:imprint w:val="0"/>
+          <w:noProof w:val="0"/>
+          <w:vanish w:val="0"/>
+          <w:color w:val="auto"/>
+          <w:spacing w:val="0"/>
+          <w:w w:val="100"/>
+          <w:kern w:val="0"/>
+          <w:position w:val="0"/>
+          <w:sz w:val="22"/>
+          <w:szCs w:val="22"/>
+          <w:highlight w:val="none"/>
+          <w:u w:val="none" w:color="auto"/>
+          <w:effect w:val="none"/>
+          <w:bdr w:val="none" w:sz="0" w:space="0" w:color="auto"/>
           <w:shd w:val="clear" w:color="auto" w:fill="auto"/>
           <w:vertAlign w:val="baseline"/>
           <w:rtl w:val="0"/>
@@ -559,44 +559,44 @@
           <w:highlight w:val="none"/>
           <w:u w:val="none" w:color="auto"/>
           <w:effect w:val="none"/>
-          <w:bdr w:val="nil"/>
-          <w:shd w:val="clear" w:color="auto" w:fill="auto"/>
-          <w:vertAlign w:val="baseline"/>
-          <w:rtl w:val="0"/>
-          <w:cs w:val="0"/>
-          <w:lang w:val="es-ES" w:eastAsia="zh-TW" w:bidi="ar-SA"/>
-        </w:rPr>
-        <w:t>Ín sæãíïd tòõ òõf pòõòõr fûýll bêé pòõst fæãcêé snûýg.</w:t>
-      </w:r>
-      <w:r>
-        <w:rPr>
-          <w:rStyle w:val="DefaultParagraphFont"/>
-          <w:rFonts w:ascii="Calibri" w:eastAsia="Calibri" w:hAnsi="Calibri" w:cs="Calibri"/>
-          <w:b w:val="0"/>
-          <w:bCs w:val="0"/>
-          <w:i w:val="0"/>
-          <w:iCs w:val="0"/>
-          <w:caps w:val="0"/>
-          <w:smallCaps w:val="0"/>
-          <w:strike w:val="0"/>
-          <w:dstrike w:val="0"/>
-          <w:outline w:val="0"/>
-          <w:shadow w:val="0"/>
-          <w:emboss w:val="0"/>
-          <w:imprint w:val="0"/>
-          <w:noProof w:val="0"/>
-          <w:vanish w:val="0"/>
-          <w:color w:val="auto"/>
-          <w:spacing w:val="0"/>
-          <w:w w:val="100"/>
-          <w:kern w:val="0"/>
-          <w:position w:val="0"/>
-          <w:sz w:val="22"/>
-          <w:szCs w:val="22"/>
-          <w:highlight w:val="none"/>
-          <w:u w:val="none" w:color="auto"/>
-          <w:effect w:val="none"/>
-          <w:bdr w:val="nil"/>
+          <w:bdr w:val="none" w:sz="0" w:space="0" w:color="auto"/>
+          <w:shd w:val="clear" w:color="auto" w:fill="auto"/>
+          <w:vertAlign w:val="baseline"/>
+          <w:rtl w:val="0"/>
+          <w:cs w:val="0"/>
+          <w:lang w:val="es-ES" w:eastAsia="zh-TW" w:bidi="ar-SA"/>
+        </w:rPr>
+        <w:t>Ín sãâïïd tõõ õõf põõõõr fûùll béè põõst fãâcéè snûùg.</w:t>
+      </w:r>
+      <w:r>
+        <w:rPr>
+          <w:rStyle w:val="DefaultParagraphFont"/>
+          <w:rFonts w:ascii="Calibri" w:eastAsia="Calibri" w:hAnsi="Calibri" w:cs="Calibri"/>
+          <w:b w:val="0"/>
+          <w:bCs w:val="0"/>
+          <w:i w:val="0"/>
+          <w:iCs w:val="0"/>
+          <w:caps w:val="0"/>
+          <w:smallCaps w:val="0"/>
+          <w:strike w:val="0"/>
+          <w:dstrike w:val="0"/>
+          <w:outline w:val="0"/>
+          <w:shadow w:val="0"/>
+          <w:emboss w:val="0"/>
+          <w:imprint w:val="0"/>
+          <w:noProof w:val="0"/>
+          <w:vanish w:val="0"/>
+          <w:color w:val="auto"/>
+          <w:spacing w:val="0"/>
+          <w:w w:val="100"/>
+          <w:kern w:val="0"/>
+          <w:position w:val="0"/>
+          <w:sz w:val="22"/>
+          <w:szCs w:val="22"/>
+          <w:highlight w:val="none"/>
+          <w:u w:val="none" w:color="auto"/>
+          <w:effect w:val="none"/>
+          <w:bdr w:val="none" w:sz="0" w:space="0" w:color="auto"/>
           <w:shd w:val="clear" w:color="auto" w:fill="auto"/>
           <w:vertAlign w:val="baseline"/>
           <w:rtl w:val="0"/>
@@ -633,44 +633,44 @@
           <w:highlight w:val="none"/>
           <w:u w:val="none" w:color="auto"/>
           <w:effect w:val="none"/>
-          <w:bdr w:val="nil"/>
-          <w:shd w:val="clear" w:color="auto" w:fill="auto"/>
-          <w:vertAlign w:val="baseline"/>
-          <w:rtl w:val="0"/>
-          <w:cs w:val="0"/>
-          <w:lang w:val="es-ES" w:eastAsia="zh-TW" w:bidi="ar-SA"/>
-        </w:rPr>
-        <w:t>Ïntrõódüùcëëd ïîmprüùdëëncëë sëëëë sáåy üùnplëëáåsïîng dëëvõónshïîrëë áåccëëptáåncëë sõón.</w:t>
-      </w:r>
-      <w:r>
-        <w:rPr>
-          <w:rStyle w:val="DefaultParagraphFont"/>
-          <w:rFonts w:ascii="Calibri" w:eastAsia="Calibri" w:hAnsi="Calibri" w:cs="Calibri"/>
-          <w:b w:val="0"/>
-          <w:bCs w:val="0"/>
-          <w:i w:val="0"/>
-          <w:iCs w:val="0"/>
-          <w:caps w:val="0"/>
-          <w:smallCaps w:val="0"/>
-          <w:strike w:val="0"/>
-          <w:dstrike w:val="0"/>
-          <w:outline w:val="0"/>
-          <w:shadow w:val="0"/>
-          <w:emboss w:val="0"/>
-          <w:imprint w:val="0"/>
-          <w:noProof w:val="0"/>
-          <w:vanish w:val="0"/>
-          <w:color w:val="auto"/>
-          <w:spacing w:val="0"/>
-          <w:w w:val="100"/>
-          <w:kern w:val="0"/>
-          <w:position w:val="0"/>
-          <w:sz w:val="22"/>
-          <w:szCs w:val="22"/>
-          <w:highlight w:val="none"/>
-          <w:u w:val="none" w:color="auto"/>
-          <w:effect w:val="none"/>
-          <w:bdr w:val="nil"/>
+          <w:bdr w:val="none" w:sz="0" w:space="0" w:color="auto"/>
+          <w:shd w:val="clear" w:color="auto" w:fill="auto"/>
+          <w:vertAlign w:val="baseline"/>
+          <w:rtl w:val="0"/>
+          <w:cs w:val="0"/>
+          <w:lang w:val="es-ES" w:eastAsia="zh-TW" w:bidi="ar-SA"/>
+        </w:rPr>
+        <w:t>Ïntrôödûúcêêd îìmprûúdêêncêê sêêêê sáây ûúnplêêáâsîìng dêêvôönshîìrêê áâccêêptáâncêê sôön.</w:t>
+      </w:r>
+      <w:r>
+        <w:rPr>
+          <w:rStyle w:val="DefaultParagraphFont"/>
+          <w:rFonts w:ascii="Calibri" w:eastAsia="Calibri" w:hAnsi="Calibri" w:cs="Calibri"/>
+          <w:b w:val="0"/>
+          <w:bCs w:val="0"/>
+          <w:i w:val="0"/>
+          <w:iCs w:val="0"/>
+          <w:caps w:val="0"/>
+          <w:smallCaps w:val="0"/>
+          <w:strike w:val="0"/>
+          <w:dstrike w:val="0"/>
+          <w:outline w:val="0"/>
+          <w:shadow w:val="0"/>
+          <w:emboss w:val="0"/>
+          <w:imprint w:val="0"/>
+          <w:noProof w:val="0"/>
+          <w:vanish w:val="0"/>
+          <w:color w:val="auto"/>
+          <w:spacing w:val="0"/>
+          <w:w w:val="100"/>
+          <w:kern w:val="0"/>
+          <w:position w:val="0"/>
+          <w:sz w:val="22"/>
+          <w:szCs w:val="22"/>
+          <w:highlight w:val="none"/>
+          <w:u w:val="none" w:color="auto"/>
+          <w:effect w:val="none"/>
+          <w:bdr w:val="none" w:sz="0" w:space="0" w:color="auto"/>
           <w:shd w:val="clear" w:color="auto" w:fill="auto"/>
           <w:vertAlign w:val="baseline"/>
           <w:rtl w:val="0"/>
@@ -707,44 +707,44 @@
           <w:highlight w:val="none"/>
           <w:u w:val="none" w:color="auto"/>
           <w:effect w:val="none"/>
-          <w:bdr w:val="nil"/>
-          <w:shd w:val="clear" w:color="auto" w:fill="auto"/>
-          <w:vertAlign w:val="baseline"/>
-          <w:rtl w:val="0"/>
-          <w:cs w:val="0"/>
-          <w:lang w:val="es-ES" w:eastAsia="zh-TW" w:bidi="ar-SA"/>
-        </w:rPr>
-        <w:t>Ëxèétèér lõöngèér wíísdõöm gáåy nõör dèésíígn áågèé.</w:t>
-      </w:r>
-      <w:r>
-        <w:rPr>
-          <w:rStyle w:val="DefaultParagraphFont"/>
-          <w:rFonts w:ascii="Calibri" w:eastAsia="Calibri" w:hAnsi="Calibri" w:cs="Calibri"/>
-          <w:b w:val="0"/>
-          <w:bCs w:val="0"/>
-          <w:i w:val="0"/>
-          <w:iCs w:val="0"/>
-          <w:caps w:val="0"/>
-          <w:smallCaps w:val="0"/>
-          <w:strike w:val="0"/>
-          <w:dstrike w:val="0"/>
-          <w:outline w:val="0"/>
-          <w:shadow w:val="0"/>
-          <w:emboss w:val="0"/>
-          <w:imprint w:val="0"/>
-          <w:noProof w:val="0"/>
-          <w:vanish w:val="0"/>
-          <w:color w:val="auto"/>
-          <w:spacing w:val="0"/>
-          <w:w w:val="100"/>
-          <w:kern w:val="0"/>
-          <w:position w:val="0"/>
-          <w:sz w:val="22"/>
-          <w:szCs w:val="22"/>
-          <w:highlight w:val="none"/>
-          <w:u w:val="none" w:color="auto"/>
-          <w:effect w:val="none"/>
-          <w:bdr w:val="nil"/>
+          <w:bdr w:val="none" w:sz="0" w:space="0" w:color="auto"/>
+          <w:shd w:val="clear" w:color="auto" w:fill="auto"/>
+          <w:vertAlign w:val="baseline"/>
+          <w:rtl w:val="0"/>
+          <w:cs w:val="0"/>
+          <w:lang w:val="es-ES" w:eastAsia="zh-TW" w:bidi="ar-SA"/>
+        </w:rPr>
+        <w:t>Éxéètéèr lóöngéèr wïìsdóöm gåæy nóör déèsïìgn åægéè.</w:t>
+      </w:r>
+      <w:r>
+        <w:rPr>
+          <w:rStyle w:val="DefaultParagraphFont"/>
+          <w:rFonts w:ascii="Calibri" w:eastAsia="Calibri" w:hAnsi="Calibri" w:cs="Calibri"/>
+          <w:b w:val="0"/>
+          <w:bCs w:val="0"/>
+          <w:i w:val="0"/>
+          <w:iCs w:val="0"/>
+          <w:caps w:val="0"/>
+          <w:smallCaps w:val="0"/>
+          <w:strike w:val="0"/>
+          <w:dstrike w:val="0"/>
+          <w:outline w:val="0"/>
+          <w:shadow w:val="0"/>
+          <w:emboss w:val="0"/>
+          <w:imprint w:val="0"/>
+          <w:noProof w:val="0"/>
+          <w:vanish w:val="0"/>
+          <w:color w:val="auto"/>
+          <w:spacing w:val="0"/>
+          <w:w w:val="100"/>
+          <w:kern w:val="0"/>
+          <w:position w:val="0"/>
+          <w:sz w:val="22"/>
+          <w:szCs w:val="22"/>
+          <w:highlight w:val="none"/>
+          <w:u w:val="none" w:color="auto"/>
+          <w:effect w:val="none"/>
+          <w:bdr w:val="none" w:sz="0" w:space="0" w:color="auto"/>
           <w:shd w:val="clear" w:color="auto" w:fill="auto"/>
           <w:vertAlign w:val="baseline"/>
           <w:rtl w:val="0"/>
@@ -781,44 +781,44 @@
           <w:highlight w:val="none"/>
           <w:u w:val="none" w:color="auto"/>
           <w:effect w:val="none"/>
-          <w:bdr w:val="nil"/>
-          <w:shd w:val="clear" w:color="auto" w:fill="auto"/>
-          <w:vertAlign w:val="baseline"/>
-          <w:rtl w:val="0"/>
-          <w:cs w:val="0"/>
-          <w:lang w:val="es-ES" w:eastAsia="zh-TW" w:bidi="ar-SA"/>
-        </w:rPr>
-        <w:t>Ám wééäæthéér tôô ééntéérééd nôôrläænd nôô íïn shôôwíïng séérvíïcéé.</w:t>
-      </w:r>
-      <w:r>
-        <w:rPr>
-          <w:rStyle w:val="DefaultParagraphFont"/>
-          <w:rFonts w:ascii="Calibri" w:eastAsia="Calibri" w:hAnsi="Calibri" w:cs="Calibri"/>
-          <w:b w:val="0"/>
-          <w:bCs w:val="0"/>
-          <w:i w:val="0"/>
-          <w:iCs w:val="0"/>
-          <w:caps w:val="0"/>
-          <w:smallCaps w:val="0"/>
-          <w:strike w:val="0"/>
-          <w:dstrike w:val="0"/>
-          <w:outline w:val="0"/>
-          <w:shadow w:val="0"/>
-          <w:emboss w:val="0"/>
-          <w:imprint w:val="0"/>
-          <w:noProof w:val="0"/>
-          <w:vanish w:val="0"/>
-          <w:color w:val="auto"/>
-          <w:spacing w:val="0"/>
-          <w:w w:val="100"/>
-          <w:kern w:val="0"/>
-          <w:position w:val="0"/>
-          <w:sz w:val="22"/>
-          <w:szCs w:val="22"/>
-          <w:highlight w:val="none"/>
-          <w:u w:val="none" w:color="auto"/>
-          <w:effect w:val="none"/>
-          <w:bdr w:val="nil"/>
+          <w:bdr w:val="none" w:sz="0" w:space="0" w:color="auto"/>
+          <w:shd w:val="clear" w:color="auto" w:fill="auto"/>
+          <w:vertAlign w:val="baseline"/>
+          <w:rtl w:val="0"/>
+          <w:cs w:val="0"/>
+          <w:lang w:val="es-ES" w:eastAsia="zh-TW" w:bidi="ar-SA"/>
+        </w:rPr>
+        <w:t>Æm wééäáthéér tóõ ééntéérééd nóõrläánd nóõ ïín shóõwïíng séérvïícéé.</w:t>
+      </w:r>
+      <w:r>
+        <w:rPr>
+          <w:rStyle w:val="DefaultParagraphFont"/>
+          <w:rFonts w:ascii="Calibri" w:eastAsia="Calibri" w:hAnsi="Calibri" w:cs="Calibri"/>
+          <w:b w:val="0"/>
+          <w:bCs w:val="0"/>
+          <w:i w:val="0"/>
+          <w:iCs w:val="0"/>
+          <w:caps w:val="0"/>
+          <w:smallCaps w:val="0"/>
+          <w:strike w:val="0"/>
+          <w:dstrike w:val="0"/>
+          <w:outline w:val="0"/>
+          <w:shadow w:val="0"/>
+          <w:emboss w:val="0"/>
+          <w:imprint w:val="0"/>
+          <w:noProof w:val="0"/>
+          <w:vanish w:val="0"/>
+          <w:color w:val="auto"/>
+          <w:spacing w:val="0"/>
+          <w:w w:val="100"/>
+          <w:kern w:val="0"/>
+          <w:position w:val="0"/>
+          <w:sz w:val="22"/>
+          <w:szCs w:val="22"/>
+          <w:highlight w:val="none"/>
+          <w:u w:val="none" w:color="auto"/>
+          <w:effect w:val="none"/>
+          <w:bdr w:val="none" w:sz="0" w:space="0" w:color="auto"/>
           <w:shd w:val="clear" w:color="auto" w:fill="auto"/>
           <w:vertAlign w:val="baseline"/>
           <w:rtl w:val="0"/>
@@ -855,44 +855,44 @@
           <w:highlight w:val="none"/>
           <w:u w:val="none" w:color="auto"/>
           <w:effect w:val="none"/>
-          <w:bdr w:val="nil"/>
-          <w:shd w:val="clear" w:color="auto" w:fill="auto"/>
-          <w:vertAlign w:val="baseline"/>
-          <w:rtl w:val="0"/>
-          <w:cs w:val="0"/>
-          <w:lang w:val="es-ES" w:eastAsia="zh-TW" w:bidi="ar-SA"/>
-        </w:rPr>
-        <w:t>Nôór réépééáätééd spééáäkïíng shy áäppéétïítéé.</w:t>
-      </w:r>
-      <w:r>
-        <w:rPr>
-          <w:rStyle w:val="DefaultParagraphFont"/>
-          <w:rFonts w:ascii="Calibri" w:eastAsia="Calibri" w:hAnsi="Calibri" w:cs="Calibri"/>
-          <w:b w:val="0"/>
-          <w:bCs w:val="0"/>
-          <w:i w:val="0"/>
-          <w:iCs w:val="0"/>
-          <w:caps w:val="0"/>
-          <w:smallCaps w:val="0"/>
-          <w:strike w:val="0"/>
-          <w:dstrike w:val="0"/>
-          <w:outline w:val="0"/>
-          <w:shadow w:val="0"/>
-          <w:emboss w:val="0"/>
-          <w:imprint w:val="0"/>
-          <w:noProof w:val="0"/>
-          <w:vanish w:val="0"/>
-          <w:color w:val="auto"/>
-          <w:spacing w:val="0"/>
-          <w:w w:val="100"/>
-          <w:kern w:val="0"/>
-          <w:position w:val="0"/>
-          <w:sz w:val="22"/>
-          <w:szCs w:val="22"/>
-          <w:highlight w:val="none"/>
-          <w:u w:val="none" w:color="auto"/>
-          <w:effect w:val="none"/>
-          <w:bdr w:val="nil"/>
+          <w:bdr w:val="none" w:sz="0" w:space="0" w:color="auto"/>
+          <w:shd w:val="clear" w:color="auto" w:fill="auto"/>
+          <w:vertAlign w:val="baseline"/>
+          <w:rtl w:val="0"/>
+          <w:cs w:val="0"/>
+          <w:lang w:val="es-ES" w:eastAsia="zh-TW" w:bidi="ar-SA"/>
+        </w:rPr>
+        <w:t>Nõór rëëpëëâätëëd spëëâäkïìng shy âäppëëtïìtëë.</w:t>
+      </w:r>
+      <w:r>
+        <w:rPr>
+          <w:rStyle w:val="DefaultParagraphFont"/>
+          <w:rFonts w:ascii="Calibri" w:eastAsia="Calibri" w:hAnsi="Calibri" w:cs="Calibri"/>
+          <w:b w:val="0"/>
+          <w:bCs w:val="0"/>
+          <w:i w:val="0"/>
+          <w:iCs w:val="0"/>
+          <w:caps w:val="0"/>
+          <w:smallCaps w:val="0"/>
+          <w:strike w:val="0"/>
+          <w:dstrike w:val="0"/>
+          <w:outline w:val="0"/>
+          <w:shadow w:val="0"/>
+          <w:emboss w:val="0"/>
+          <w:imprint w:val="0"/>
+          <w:noProof w:val="0"/>
+          <w:vanish w:val="0"/>
+          <w:color w:val="auto"/>
+          <w:spacing w:val="0"/>
+          <w:w w:val="100"/>
+          <w:kern w:val="0"/>
+          <w:position w:val="0"/>
+          <w:sz w:val="22"/>
+          <w:szCs w:val="22"/>
+          <w:highlight w:val="none"/>
+          <w:u w:val="none" w:color="auto"/>
+          <w:effect w:val="none"/>
+          <w:bdr w:val="none" w:sz="0" w:space="0" w:color="auto"/>
           <w:shd w:val="clear" w:color="auto" w:fill="auto"/>
           <w:vertAlign w:val="baseline"/>
           <w:rtl w:val="0"/>
@@ -929,44 +929,44 @@
           <w:highlight w:val="none"/>
           <w:u w:val="none" w:color="auto"/>
           <w:effect w:val="none"/>
-          <w:bdr w:val="nil"/>
-          <w:shd w:val="clear" w:color="auto" w:fill="auto"/>
-          <w:vertAlign w:val="baseline"/>
-          <w:rtl w:val="0"/>
-          <w:cs w:val="0"/>
-          <w:lang w:val="es-ES" w:eastAsia="zh-TW" w:bidi="ar-SA"/>
-        </w:rPr>
-        <w:t>Éxcììtêéd ììt háástììly áán páástûúrêé ììt óöbsêérvêé.</w:t>
-      </w:r>
-      <w:r>
-        <w:rPr>
-          <w:rStyle w:val="DefaultParagraphFont"/>
-          <w:rFonts w:ascii="Calibri" w:eastAsia="Calibri" w:hAnsi="Calibri" w:cs="Calibri"/>
-          <w:b w:val="0"/>
-          <w:bCs w:val="0"/>
-          <w:i w:val="0"/>
-          <w:iCs w:val="0"/>
-          <w:caps w:val="0"/>
-          <w:smallCaps w:val="0"/>
-          <w:strike w:val="0"/>
-          <w:dstrike w:val="0"/>
-          <w:outline w:val="0"/>
-          <w:shadow w:val="0"/>
-          <w:emboss w:val="0"/>
-          <w:imprint w:val="0"/>
-          <w:noProof w:val="0"/>
-          <w:vanish w:val="0"/>
-          <w:color w:val="auto"/>
-          <w:spacing w:val="0"/>
-          <w:w w:val="100"/>
-          <w:kern w:val="0"/>
-          <w:position w:val="0"/>
-          <w:sz w:val="22"/>
-          <w:szCs w:val="22"/>
-          <w:highlight w:val="none"/>
-          <w:u w:val="none" w:color="auto"/>
-          <w:effect w:val="none"/>
-          <w:bdr w:val="nil"/>
+          <w:bdr w:val="none" w:sz="0" w:space="0" w:color="auto"/>
+          <w:shd w:val="clear" w:color="auto" w:fill="auto"/>
+          <w:vertAlign w:val="baseline"/>
+          <w:rtl w:val="0"/>
+          <w:cs w:val="0"/>
+          <w:lang w:val="es-ES" w:eastAsia="zh-TW" w:bidi="ar-SA"/>
+        </w:rPr>
+        <w:t>Éxcììtèêd ììt háástììly áán páástúùrèê ììt òõbsèêrvèê.</w:t>
+      </w:r>
+      <w:r>
+        <w:rPr>
+          <w:rStyle w:val="DefaultParagraphFont"/>
+          <w:rFonts w:ascii="Calibri" w:eastAsia="Calibri" w:hAnsi="Calibri" w:cs="Calibri"/>
+          <w:b w:val="0"/>
+          <w:bCs w:val="0"/>
+          <w:i w:val="0"/>
+          <w:iCs w:val="0"/>
+          <w:caps w:val="0"/>
+          <w:smallCaps w:val="0"/>
+          <w:strike w:val="0"/>
+          <w:dstrike w:val="0"/>
+          <w:outline w:val="0"/>
+          <w:shadow w:val="0"/>
+          <w:emboss w:val="0"/>
+          <w:imprint w:val="0"/>
+          <w:noProof w:val="0"/>
+          <w:vanish w:val="0"/>
+          <w:color w:val="auto"/>
+          <w:spacing w:val="0"/>
+          <w:w w:val="100"/>
+          <w:kern w:val="0"/>
+          <w:position w:val="0"/>
+          <w:sz w:val="22"/>
+          <w:szCs w:val="22"/>
+          <w:highlight w:val="none"/>
+          <w:u w:val="none" w:color="auto"/>
+          <w:effect w:val="none"/>
+          <w:bdr w:val="none" w:sz="0" w:space="0" w:color="auto"/>
           <w:shd w:val="clear" w:color="auto" w:fill="auto"/>
           <w:vertAlign w:val="baseline"/>
           <w:rtl w:val="0"/>
@@ -1003,14 +1003,14 @@
           <w:highlight w:val="none"/>
           <w:u w:val="none" w:color="auto"/>
           <w:effect w:val="none"/>
-          <w:bdr w:val="nil"/>
-          <w:shd w:val="clear" w:color="auto" w:fill="auto"/>
-          <w:vertAlign w:val="baseline"/>
-          <w:rtl w:val="0"/>
-          <w:cs w:val="0"/>
-          <w:lang w:val="es-ES" w:eastAsia="zh-TW" w:bidi="ar-SA"/>
-        </w:rPr>
-        <w:t>Snúùg häãnd hôöw däãrèê hèêrèê tôöôö.</w:t>
+          <w:bdr w:val="none" w:sz="0" w:space="0" w:color="auto"/>
+          <w:shd w:val="clear" w:color="auto" w:fill="auto"/>
+          <w:vertAlign w:val="baseline"/>
+          <w:rtl w:val="0"/>
+          <w:cs w:val="0"/>
+          <w:lang w:val="es-ES" w:eastAsia="zh-TW" w:bidi="ar-SA"/>
+        </w:rPr>
+        <w:t>Snúüg håànd hôõw dåàrèê hèêrèê tôõôõ.</w:t>
       </w:r>
       <w:bookmarkStart w:id="0" w:name="_GoBack"/>
       <w:bookmarkEnd w:id="0"/>

--- a/Test_BP/Fol_2k_files_500(2)/es-ES/file 500_2 - Copy (7).docx
+++ b/Test_BP/Fol_2k_files_500(2)/es-ES/file 500_2 - Copy (7).docx
@@ -42,7 +42,7 @@
           <w:cs w:val="0"/>
           <w:lang w:val="es-ES" w:eastAsia="zh-TW" w:bidi="ar-SA"/>
         </w:rPr>
-        <w:t>t éèxcéèpt töó söó téèmpéèr mýütýüáál táástéès möóthéèr.</w:t>
+        <w:t>t éëxcéëpt tõô sõô téëmpéër müûtüûäàl täàstéës mõôthéër.</w:t>
       </w:r>
       <w:r>
         <w:rPr>
@@ -116,7 +116,7 @@
           <w:cs w:val="0"/>
           <w:lang w:val="es-ES" w:eastAsia="zh-TW" w:bidi="ar-SA"/>
         </w:rPr>
-        <w:t>Ìntêèrêèstêèd cúültîîvæãtêèd îîts côóntîînúüîîng nôów yêèt æãrêè.</w:t>
+        <w:t>Ïntéëréëstéëd cúûltíïvåätéëd íïts cõóntíïnúûíïng nõów yéët åäréë.</w:t>
       </w:r>
       <w:r>
         <w:rPr>
@@ -190,7 +190,7 @@
           <w:cs w:val="0"/>
           <w:lang w:val="es-ES" w:eastAsia="zh-TW" w:bidi="ar-SA"/>
         </w:rPr>
-        <w:t>Õûút íîntèérèéstèéd àæccèéptàæncèé õöûúr pàærtíîàælíîty àæffrõöntíîng ûúnplèéàæsàænt why àædd.</w:t>
+        <w:t>Òúýt íïntéëréëstéëd æåccéëptæåncéë öóúýr pæårtíïæålíïty æåffröóntíïng úýnpléëæåsæånt why æådd.</w:t>
       </w:r>
       <w:r>
         <w:rPr>
@@ -264,7 +264,7 @@
           <w:cs w:val="0"/>
           <w:lang w:val="es-ES" w:eastAsia="zh-TW" w:bidi="ar-SA"/>
         </w:rPr>
-        <w:t>Èstêèêèm gàærdêèn mêèn yêèt shy cöóýùrsêè.</w:t>
+        <w:t>Ëstèëèëm gäàrdèën mèën yèët shy cóöýûrsèë.</w:t>
       </w:r>
       <w:r>
         <w:rPr>
@@ -338,7 +338,7 @@
           <w:cs w:val="0"/>
           <w:lang w:val="es-ES" w:eastAsia="zh-TW" w:bidi="ar-SA"/>
         </w:rPr>
-        <w:t>Côõnsüùltëëd üùp my tôõlëëráàbly sôõmëëtíïmëës pëërpëëtüùáàl ôõh.</w:t>
+        <w:t>Cõònsûùltêêd ûùp my tõòlêêrãæbly sõòmêêtíîmêês pêêrpêêtûùãæl õòh.</w:t>
       </w:r>
       <w:r>
         <w:rPr>
@@ -412,7 +412,7 @@
           <w:cs w:val="0"/>
           <w:lang w:val="es-ES" w:eastAsia="zh-TW" w:bidi="ar-SA"/>
         </w:rPr>
-        <w:t>Éxprëéssîìôòn äãccëéptäãncëé îìmprüüdëéncëé päãrtîìcüüläãr häãd ëéäãt üünsäãtîìäãblëé.</w:t>
+        <w:t>Ëxprëéssííöôn åâccëéptåâncëé íímprüüdëéncëé påârtíícüülåâr håâd ëéåât üünsåâtííåâblëé.</w:t>
       </w:r>
       <w:r>
         <w:rPr>
@@ -492,7 +492,7 @@
           <w:cs w:val="0"/>
           <w:lang w:val="es-ES" w:eastAsia="zh-TW" w:bidi="ar-SA"/>
         </w:rPr>
-        <w:t>Hàåd dêènöötìïng prööpêèrly jööìïntûürêè yööûü ööccàåsìïöön dìïrêèctly ràåìïllêèry.</w:t>
+        <w:t>Hããd déénôõtìîng prôõpéérly jôõìîntûýréé yôõûý ôõccããsìîôõn dìîrééctly rããìîllééry.</w:t>
       </w:r>
       <w:r>
         <w:rPr>
@@ -566,7 +566,7 @@
           <w:cs w:val="0"/>
           <w:lang w:val="es-ES" w:eastAsia="zh-TW" w:bidi="ar-SA"/>
         </w:rPr>
-        <w:t>Ín sãâïïd tõõ õõf põõõõr fûùll béè põõst fãâcéè snûùg.</w:t>
+        <w:t>În sâàìïd tõö õöf põöõör fúýll bèè põöst fâàcèè snúýg.</w:t>
       </w:r>
       <w:r>
         <w:rPr>
@@ -640,7 +640,7 @@
           <w:cs w:val="0"/>
           <w:lang w:val="es-ES" w:eastAsia="zh-TW" w:bidi="ar-SA"/>
         </w:rPr>
-        <w:t>Ïntrôödûúcêêd îìmprûúdêêncêê sêêêê sáây ûúnplêêáâsîìng dêêvôönshîìrêê áâccêêptáâncêê sôön.</w:t>
+        <w:t>Întróödüúcèëd íímprüúdèëncèë sèëèë sâãy üúnplèëâãsííng dèëvóönshíírèë âãccèëptâãncèë sóön.</w:t>
       </w:r>
       <w:r>
         <w:rPr>
@@ -714,7 +714,7 @@
           <w:cs w:val="0"/>
           <w:lang w:val="es-ES" w:eastAsia="zh-TW" w:bidi="ar-SA"/>
         </w:rPr>
-        <w:t>Éxéètéèr lóöngéèr wïìsdóöm gåæy nóör déèsïìgn åægéè.</w:t>
+        <w:t>Êxèétèér lóóngèér wíïsdóóm gáæy nóór dèésíïgn áægèé.</w:t>
       </w:r>
       <w:r>
         <w:rPr>
@@ -788,7 +788,7 @@
           <w:cs w:val="0"/>
           <w:lang w:val="es-ES" w:eastAsia="zh-TW" w:bidi="ar-SA"/>
         </w:rPr>
-        <w:t>Æm wééäáthéér tóõ ééntéérééd nóõrläánd nóõ ïín shóõwïíng séérvïícéé.</w:t>
+        <w:t>Äm wêéããthêér töõ êéntêérêéd nöõrlããnd nöõ ìín shöõwìíng sêérvìícêé.</w:t>
       </w:r>
       <w:r>
         <w:rPr>
@@ -862,7 +862,7 @@
           <w:cs w:val="0"/>
           <w:lang w:val="es-ES" w:eastAsia="zh-TW" w:bidi="ar-SA"/>
         </w:rPr>
-        <w:t>Nõór rëëpëëâätëëd spëëâäkïìng shy âäppëëtïìtëë.</w:t>
+        <w:t>Nöòr réëpéëäãtéëd spéëäãkííng shy äãppéëtíítéë.</w:t>
       </w:r>
       <w:r>
         <w:rPr>
@@ -936,7 +936,7 @@
           <w:cs w:val="0"/>
           <w:lang w:val="es-ES" w:eastAsia="zh-TW" w:bidi="ar-SA"/>
         </w:rPr>
-        <w:t>Éxcììtèêd ììt háástììly áán páástúùrèê ììt òõbsèêrvèê.</w:t>
+        <w:t>Éxcïìtêèd ïìt hâåstïìly âån pâåstüùrêè ïìt ôõbsêèrvêè.</w:t>
       </w:r>
       <w:r>
         <w:rPr>
@@ -1010,7 +1010,7 @@
           <w:cs w:val="0"/>
           <w:lang w:val="es-ES" w:eastAsia="zh-TW" w:bidi="ar-SA"/>
         </w:rPr>
-        <w:t>Snúüg håànd hôõw dåàrèê hèêrèê tôõôõ.</w:t>
+        <w:t>Snýùg hâånd hóöw dâårêë hêërêë tóöóö.</w:t>
       </w:r>
       <w:bookmarkStart w:id="0" w:name="_GoBack"/>
       <w:bookmarkEnd w:id="0"/>

--- a/Test_BP/Fol_2k_files_500(2)/es-ES/file 500_2 - Copy (7).docx
+++ b/Test_BP/Fol_2k_files_500(2)/es-ES/file 500_2 - Copy (7).docx
@@ -42,7 +42,7 @@
           <w:cs w:val="0"/>
           <w:lang w:val="es-ES" w:eastAsia="zh-TW" w:bidi="ar-SA"/>
         </w:rPr>
-        <w:t>t éëxcéëpt tõô sõô téëmpéër müûtüûäàl täàstéës mõôthéër.</w:t>
+        <w:t>t ëêxcëêpt tõò sõò tëêmpëêr mùûtùûáál táástëês mõòthëêr.</w:t>
       </w:r>
       <w:r>
         <w:rPr>
@@ -116,7 +116,7 @@
           <w:cs w:val="0"/>
           <w:lang w:val="es-ES" w:eastAsia="zh-TW" w:bidi="ar-SA"/>
         </w:rPr>
-        <w:t>Ïntéëréëstéëd cúûltíïvåätéëd íïts cõóntíïnúûíïng nõów yéët åäréë.</w:t>
+        <w:t>Ïntéëréëstéëd cüýltíîvâàtéëd íîts cöóntíînüýíîng nöów yéët âàréë.</w:t>
       </w:r>
       <w:r>
         <w:rPr>
@@ -190,7 +190,7 @@
           <w:cs w:val="0"/>
           <w:lang w:val="es-ES" w:eastAsia="zh-TW" w:bidi="ar-SA"/>
         </w:rPr>
-        <w:t>Òúýt íïntéëréëstéëd æåccéëptæåncéë öóúýr pæårtíïæålíïty æåffröóntíïng úýnpléëæåsæånt why æådd.</w:t>
+        <w:t>Öúût ïïntéëréëstéëd åàccéëptåàncéë óòúûr påàrtïïåàlïïty åàffróòntïïng úûnpléëåàsåànt why åàdd.</w:t>
       </w:r>
       <w:r>
         <w:rPr>
@@ -264,7 +264,7 @@
           <w:cs w:val="0"/>
           <w:lang w:val="es-ES" w:eastAsia="zh-TW" w:bidi="ar-SA"/>
         </w:rPr>
-        <w:t>Ëstèëèëm gäàrdèën mèën yèët shy cóöýûrsèë.</w:t>
+        <w:t>Èstëêëêm gãärdëên mëên yëêt shy côòúûrsëê.</w:t>
       </w:r>
       <w:r>
         <w:rPr>
@@ -338,7 +338,7 @@
           <w:cs w:val="0"/>
           <w:lang w:val="es-ES" w:eastAsia="zh-TW" w:bidi="ar-SA"/>
         </w:rPr>
-        <w:t>Cõònsûùltêêd ûùp my tõòlêêrãæbly sõòmêêtíîmêês pêêrpêêtûùãæl õòh.</w:t>
+        <w:t>Cõônsýùltéëd ýùp my tõôléëråãbly sõôméëtíìméës péërpéëtýùåãl õôh.</w:t>
       </w:r>
       <w:r>
         <w:rPr>
@@ -412,7 +412,7 @@
           <w:cs w:val="0"/>
           <w:lang w:val="es-ES" w:eastAsia="zh-TW" w:bidi="ar-SA"/>
         </w:rPr>
-        <w:t>Ëxprëéssííöôn åâccëéptåâncëé íímprüüdëéncëé påârtíícüülåâr håâd ëéåât üünsåâtííåâblëé.</w:t>
+        <w:t>Èxprèèssïíòòn áäccèèptáäncèè ïímprûúdèèncèè páärtïícûúláär háäd èèáät ûúnsáätïíáäblèè.</w:t>
       </w:r>
       <w:r>
         <w:rPr>
@@ -492,7 +492,7 @@
           <w:cs w:val="0"/>
           <w:lang w:val="es-ES" w:eastAsia="zh-TW" w:bidi="ar-SA"/>
         </w:rPr>
-        <w:t>Hããd déénôõtìîng prôõpéérly jôõìîntûýréé yôõûý ôõccããsìîôõn dìîrééctly rããìîllééry.</w:t>
+        <w:t>Hàâd dêènöôtíïng pröôpêèrly jöôíïntûürêè yöôûü öôccàâsíïöôn díïrêèctly ràâíïllêèry.</w:t>
       </w:r>
       <w:r>
         <w:rPr>
@@ -566,7 +566,7 @@
           <w:cs w:val="0"/>
           <w:lang w:val="es-ES" w:eastAsia="zh-TW" w:bidi="ar-SA"/>
         </w:rPr>
-        <w:t>În sâàìïd tõö õöf põöõör fúýll bèè põöst fâàcèè snúýg.</w:t>
+        <w:t>Ín sæáììd tòò òòf pòòòòr fùüll bëè pòòst fæácëè snùüg.</w:t>
       </w:r>
       <w:r>
         <w:rPr>
@@ -640,7 +640,7 @@
           <w:cs w:val="0"/>
           <w:lang w:val="es-ES" w:eastAsia="zh-TW" w:bidi="ar-SA"/>
         </w:rPr>
-        <w:t>Întróödüúcèëd íímprüúdèëncèë sèëèë sâãy üúnplèëâãsííng dèëvóönshíírèë âãccèëptâãncèë sóön.</w:t>
+        <w:t>Ìntróödúúcèëd ìímprúúdèëncèë sèëèë sæäy úúnplèëæäsìíng dèëvóönshìírèë æäccèëptæäncèë sóön.</w:t>
       </w:r>
       <w:r>
         <w:rPr>
@@ -714,7 +714,7 @@
           <w:cs w:val="0"/>
           <w:lang w:val="es-ES" w:eastAsia="zh-TW" w:bidi="ar-SA"/>
         </w:rPr>
-        <w:t>Êxèétèér lóóngèér wíïsdóóm gáæy nóór dèésíïgn áægèé.</w:t>
+        <w:t>Èxéëtéër löòngéër wíîsdöòm gãây nöòr déësíîgn ãâgéë.</w:t>
       </w:r>
       <w:r>
         <w:rPr>
@@ -788,7 +788,7 @@
           <w:cs w:val="0"/>
           <w:lang w:val="es-ES" w:eastAsia="zh-TW" w:bidi="ar-SA"/>
         </w:rPr>
-        <w:t>Äm wêéããthêér töõ êéntêérêéd nöõrlããnd nöõ ìín shöõwìíng sêérvìícêé.</w:t>
+        <w:t>Àm wëéåáthëér tôó ëéntëérëéd nôórlåánd nôó ïín shôówïíng sëérvïícëé.</w:t>
       </w:r>
       <w:r>
         <w:rPr>
@@ -862,7 +862,7 @@
           <w:cs w:val="0"/>
           <w:lang w:val="es-ES" w:eastAsia="zh-TW" w:bidi="ar-SA"/>
         </w:rPr>
-        <w:t>Nöòr réëpéëäãtéëd spéëäãkííng shy äãppéëtíítéë.</w:t>
+        <w:t>Nóõr rëëpëëàåtëëd spëëàåkîìng shy àåppëëtîìtëë.</w:t>
       </w:r>
       <w:r>
         <w:rPr>
@@ -936,7 +936,7 @@
           <w:cs w:val="0"/>
           <w:lang w:val="es-ES" w:eastAsia="zh-TW" w:bidi="ar-SA"/>
         </w:rPr>
-        <w:t>Éxcïìtêèd ïìt hâåstïìly âån pâåstüùrêè ïìt ôõbsêèrvêè.</w:t>
+        <w:t>Èxcïïtèêd ïït håâstïïly åân påâstúùrèê ïït ôöbsèêrvèê.</w:t>
       </w:r>
       <w:r>
         <w:rPr>
@@ -1010,7 +1010,7 @@
           <w:cs w:val="0"/>
           <w:lang w:val="es-ES" w:eastAsia="zh-TW" w:bidi="ar-SA"/>
         </w:rPr>
-        <w:t>Snýùg hâånd hóöw dâårêë hêërêë tóöóö.</w:t>
+        <w:t>Snùüg hàãnd höôw dàãréè héèréè töôöô.</w:t>
       </w:r>
       <w:bookmarkStart w:id="0" w:name="_GoBack"/>
       <w:bookmarkEnd w:id="0"/>
